--- a/versao03/RelaCaxeiroViajante.docx
+++ b/versao03/RelaCaxeiroViajante.docx
@@ -27,8 +27,6 @@
         </w:rPr>
         <w:t>caixeiro-viajante</w:t>
       </w:r>
-      <w:bookmarkStart w:id="0" w:name="_GoBack"/>
-      <w:bookmarkEnd w:id="0"/>
     </w:p>
     <w:p>
       <w:pPr>
@@ -223,16 +221,14 @@
           <w:szCs w:val="24"/>
         </w:rPr>
       </w:pPr>
-      <w:proofErr w:type="gramStart"/>
-      <w:r>
-        <w:rPr>
-          <w:b/>
-          <w:sz w:val="24"/>
-          <w:szCs w:val="24"/>
-        </w:rPr>
-        <w:t>As ordem</w:t>
-      </w:r>
-      <w:proofErr w:type="gramEnd"/>
+      <w:r>
+        <w:rPr>
+          <w:b/>
+          <w:sz w:val="24"/>
+          <w:szCs w:val="24"/>
+        </w:rPr>
+        <w:t>A ordem</w:t>
+      </w:r>
       <w:r>
         <w:rPr>
           <w:b/>
@@ -247,17 +243,18 @@
           <w:sz w:val="24"/>
           <w:szCs w:val="24"/>
         </w:rPr>
-        <w:t xml:space="preserve"> n</w:t>
-      </w:r>
-      <w:r>
-        <w:rPr>
-          <w:b/>
-          <w:sz w:val="24"/>
-          <w:szCs w:val="24"/>
-          <w:vertAlign w:val="superscript"/>
-        </w:rPr>
-        <w:t>2</w:t>
-      </w:r>
+        <w:t xml:space="preserve"> </w:t>
+      </w:r>
+      <w:r>
+        <w:rPr>
+          <w:b/>
+          <w:sz w:val="24"/>
+          <w:szCs w:val="24"/>
+        </w:rPr>
+        <w:t>é</w:t>
+      </w:r>
+      <w:bookmarkStart w:id="0" w:name="_GoBack"/>
+      <w:bookmarkEnd w:id="0"/>
       <w:r>
         <w:rPr>
           <w:b/>
